--- a/2 - Extra Tools for HTML⧸CSS/3 - JavaScript/1 - Theory/5.1 - Primitive data types.docx
+++ b/2 - Extra Tools for HTML⧸CSS/3 - JavaScript/1 - Theory/5.1 - Primitive data types.docx
@@ -115,6 +115,89 @@
         </w:rPr>
         <w:t>The data type for w</w:t>
       </w:r>
+      <w:r>
+        <w:rPr>
+          <w:sz w:val="36"/>
+          <w:szCs w:val="36"/>
+        </w:rPr>
+        <w:t xml:space="preserve">hen the integer (coding term for whole number) and decimal that we put inside is so large that </w:t>
+      </w:r>
+      <w:r>
+        <w:rPr>
+          <w:sz w:val="36"/>
+          <w:szCs w:val="36"/>
+        </w:rPr>
+        <w:t>it can no longer be considered to be a</w:t>
+      </w:r>
+      <w:r>
+        <w:rPr>
+          <w:sz w:val="36"/>
+          <w:szCs w:val="36"/>
+        </w:rPr>
+        <w:t xml:space="preserve"> number</w:t>
+      </w:r>
+      <w:r>
+        <w:rPr>
+          <w:sz w:val="36"/>
+          <w:szCs w:val="36"/>
+        </w:rPr>
+        <w:t xml:space="preserve"> data type</w:t>
+      </w:r>
+      <w:r>
+        <w:rPr>
+          <w:sz w:val="36"/>
+          <w:szCs w:val="36"/>
+        </w:rPr>
+        <w:t>.</w:t>
+      </w:r>
+    </w:p>
+    <w:p>
+      <w:pPr>
+        <w:jc w:val="center"/>
+        <w:rPr>
+          <w:sz w:val="36"/>
+          <w:szCs w:val="36"/>
+        </w:rPr>
+      </w:pPr>
+    </w:p>
+    <w:p>
+      <w:pPr>
+        <w:jc w:val="center"/>
+        <w:rPr>
+          <w:sz w:val="36"/>
+          <w:szCs w:val="36"/>
+        </w:rPr>
+      </w:pPr>
+      <w:proofErr w:type="gramStart"/>
+      <w:r>
+        <w:rPr>
+          <w:sz w:val="36"/>
+          <w:szCs w:val="36"/>
+        </w:rPr>
+        <w:t>String :</w:t>
+      </w:r>
+      <w:proofErr w:type="gramEnd"/>
+      <w:r>
+        <w:rPr>
+          <w:sz w:val="36"/>
+          <w:szCs w:val="36"/>
+        </w:rPr>
+        <w:t xml:space="preserve"> Any text that we put inside the file, However the text needs to be inside </w:t>
+      </w:r>
+      <w:r>
+        <w:rPr>
+          <w:sz w:val="36"/>
+          <w:szCs w:val="36"/>
+        </w:rPr>
+        <w:t>back tics|``|(</w:t>
+      </w:r>
+      <w:r>
+        <w:rPr>
+          <w:sz w:val="36"/>
+          <w:szCs w:val="36"/>
+        </w:rPr>
+        <w:t xml:space="preserve">Back tic is right </w:t>
+      </w:r>
       <w:bookmarkStart w:id="0" w:name="_GoBack"/>
       <w:bookmarkEnd w:id="0"/>
       <w:r>
@@ -122,21 +205,14 @@
           <w:sz w:val="36"/>
           <w:szCs w:val="36"/>
         </w:rPr>
-        <w:t xml:space="preserve">hen the </w:t>
-      </w:r>
-      <w:r>
-        <w:rPr>
-          <w:sz w:val="36"/>
-          <w:szCs w:val="36"/>
-        </w:rPr>
-        <w:t>integer (coding term for whole number) and decimal that we put inside</w:t>
-      </w:r>
-      <w:r>
-        <w:rPr>
-          <w:sz w:val="36"/>
-          <w:szCs w:val="36"/>
-        </w:rPr>
-        <w:t xml:space="preserve"> is so large that it can no longer be considered a normal number.</w:t>
+        <w:t>above the “shift” key on the keyboard)</w:t>
+      </w:r>
+      <w:r>
+        <w:rPr>
+          <w:sz w:val="36"/>
+          <w:szCs w:val="36"/>
+        </w:rPr>
+        <w:t xml:space="preserve"> for it to be registered as a text and not a variable.</w:t>
       </w:r>
     </w:p>
     <w:p>
@@ -162,7 +238,7 @@
           <w:sz w:val="36"/>
           <w:szCs w:val="36"/>
         </w:rPr>
-        <w:t>String :</w:t>
+        <w:t>Boolean :</w:t>
       </w:r>
       <w:proofErr w:type="gramEnd"/>
       <w:r>
@@ -170,7 +246,7 @@
           <w:sz w:val="36"/>
           <w:szCs w:val="36"/>
         </w:rPr>
-        <w:t xml:space="preserve"> Any text that we put inside the file, However the text needs to be inside a quote for it to be registered as a text and not a variable.</w:t>
+        <w:t xml:space="preserve"> A value that can only be |true| or |false|, Determines the correctness (true) or incorrectness (false) of our coding statements.</w:t>
       </w:r>
     </w:p>
     <w:p>
@@ -196,7 +272,7 @@
           <w:sz w:val="36"/>
           <w:szCs w:val="36"/>
         </w:rPr>
-        <w:t>Boolean :</w:t>
+        <w:t>Undefined :</w:t>
       </w:r>
       <w:proofErr w:type="gramEnd"/>
       <w:r>
@@ -204,7 +280,7 @@
           <w:sz w:val="36"/>
           <w:szCs w:val="36"/>
         </w:rPr>
-        <w:t xml:space="preserve"> A value that can only be |true| or |false|, Determines the correctness (true) or incorrectness (false) of our coding statements.</w:t>
+        <w:t xml:space="preserve"> A variable that isn’t storing any values.</w:t>
       </w:r>
     </w:p>
     <w:p>
@@ -230,7 +306,7 @@
           <w:sz w:val="36"/>
           <w:szCs w:val="36"/>
         </w:rPr>
-        <w:t>Undefined :</w:t>
+        <w:t>Null :</w:t>
       </w:r>
       <w:proofErr w:type="gramEnd"/>
       <w:r>
@@ -238,40 +314,6 @@
           <w:sz w:val="36"/>
           <w:szCs w:val="36"/>
         </w:rPr>
-        <w:t xml:space="preserve"> A variable that isn’t storing any values.</w:t>
-      </w:r>
-    </w:p>
-    <w:p>
-      <w:pPr>
-        <w:jc w:val="center"/>
-        <w:rPr>
-          <w:sz w:val="36"/>
-          <w:szCs w:val="36"/>
-        </w:rPr>
-      </w:pPr>
-    </w:p>
-    <w:p>
-      <w:pPr>
-        <w:jc w:val="center"/>
-        <w:rPr>
-          <w:sz w:val="36"/>
-          <w:szCs w:val="36"/>
-        </w:rPr>
-      </w:pPr>
-      <w:proofErr w:type="gramStart"/>
-      <w:r>
-        <w:rPr>
-          <w:sz w:val="36"/>
-          <w:szCs w:val="36"/>
-        </w:rPr>
-        <w:t>Null :</w:t>
-      </w:r>
-      <w:proofErr w:type="gramEnd"/>
-      <w:r>
-        <w:rPr>
-          <w:sz w:val="36"/>
-          <w:szCs w:val="36"/>
-        </w:rPr>
         <w:t xml:space="preserve"> An empty value</w:t>
       </w:r>
     </w:p>
@@ -297,6 +339,7 @@
           <w:sz w:val="36"/>
           <w:szCs w:val="36"/>
         </w:rPr>
+        <w:lastRenderedPageBreak/>
         <w:t>Symbol : A special and unchanging value.</w:t>
       </w:r>
     </w:p>
